--- a/SENT CVS/CV-ASOS.docx
+++ b/SENT CVS/CV-ASOS.docx
@@ -185,13 +185,10 @@
     </w:p>
     <w:p>
       <w:pPr>
-        <w:widowControl w:val="0"/>
-        <w:autoSpaceDE w:val="0"/>
-        <w:autoSpaceDN w:val="0"/>
-        <w:adjustRightInd w:val="0"/>
-        <w:rPr>
-          <w:rFonts w:asciiTheme="minorHAnsi" w:hAnsiTheme="minorHAnsi"/>
-          <w:i/>
+        <w:spacing w:after="0"/>
+        <w:ind w:left="360"/>
+        <w:rPr>
+          <w:rFonts w:asciiTheme="minorHAnsi" w:hAnsiTheme="minorHAnsi"/>
         </w:rPr>
       </w:pPr>
       <w:bookmarkStart w:id="0" w:name="OLE_LINK1"/>
@@ -200,15 +197,19 @@
       <w:r>
         <w:rPr>
           <w:rFonts w:asciiTheme="minorHAnsi" w:hAnsiTheme="minorHAnsi"/>
-          <w:i/>
-        </w:rPr>
-        <w:t xml:space="preserve">I have an MSc degree in Digital Entrepreneurship, experience in Project Management (Agile, PRINCE2), Business Analysis and Web development (Scrum), combined with several years working for big name firms such as </w:t>
+        </w:rPr>
+        <w:t>I have an MSc degree in Digital Entrepreneurship, a skill set spanning Project Management (Agile, PRINCE2), Business Analysis and Web development (Scrum), combined with several years' experience working for big name firms such as</w:t>
+      </w:r>
+      <w:r>
+        <w:rPr>
+          <w:rFonts w:asciiTheme="minorHAnsi" w:hAnsiTheme="minorHAnsi"/>
+        </w:rPr>
+        <w:t xml:space="preserve"> </w:t>
       </w:r>
       <w:hyperlink r:id="rId8" w:history="1">
         <w:r>
           <w:rPr>
             <w:rFonts w:asciiTheme="minorHAnsi" w:hAnsiTheme="minorHAnsi"/>
-            <w:i/>
           </w:rPr>
           <w:t>Facebook</w:t>
         </w:r>
@@ -216,7 +217,6 @@
       <w:r>
         <w:rPr>
           <w:rFonts w:asciiTheme="minorHAnsi" w:hAnsiTheme="minorHAnsi"/>
-          <w:i/>
         </w:rPr>
         <w:t xml:space="preserve">, </w:t>
       </w:r>
@@ -224,7 +224,6 @@
         <w:r>
           <w:rPr>
             <w:rFonts w:asciiTheme="minorHAnsi" w:hAnsiTheme="minorHAnsi"/>
-            <w:i/>
           </w:rPr>
           <w:t>Deloitte</w:t>
         </w:r>
@@ -232,7 +231,6 @@
       <w:r>
         <w:rPr>
           <w:rFonts w:asciiTheme="minorHAnsi" w:hAnsiTheme="minorHAnsi"/>
-          <w:i/>
         </w:rPr>
         <w:t xml:space="preserve">, </w:t>
       </w:r>
@@ -240,7 +238,6 @@
         <w:r>
           <w:rPr>
             <w:rFonts w:asciiTheme="minorHAnsi" w:hAnsiTheme="minorHAnsi"/>
-            <w:i/>
           </w:rPr>
           <w:t>General Electric</w:t>
         </w:r>
@@ -248,7 +245,6 @@
       <w:r>
         <w:rPr>
           <w:rFonts w:asciiTheme="minorHAnsi" w:hAnsiTheme="minorHAnsi"/>
-          <w:i/>
         </w:rPr>
         <w:t>,</w:t>
       </w:r>
@@ -256,7 +252,6 @@
         <w:r>
           <w:rPr>
             <w:rFonts w:asciiTheme="minorHAnsi" w:hAnsiTheme="minorHAnsi"/>
-            <w:i/>
           </w:rPr>
           <w:t xml:space="preserve"> and PCFG</w:t>
         </w:r>
@@ -264,17 +259,20 @@
       <w:r>
         <w:rPr>
           <w:rFonts w:asciiTheme="minorHAnsi" w:hAnsiTheme="minorHAnsi"/>
-          <w:i/>
-        </w:rPr>
-        <w:t>.</w:t>
-      </w:r>
-      <w:r>
-        <w:rPr>
-          <w:rFonts w:asciiTheme="minorHAnsi" w:hAnsiTheme="minorHAnsi"/>
-          <w:i/>
-        </w:rPr>
-        <w:t xml:space="preserve"> </w:t>
-      </w:r>
+        </w:rPr>
+        <w:t xml:space="preserve">. </w:t>
+      </w:r>
+    </w:p>
+    <w:p>
+      <w:pPr>
+        <w:spacing w:after="0"/>
+        <w:ind w:left="360"/>
+        <w:rPr>
+          <w:rFonts w:asciiTheme="minorHAnsi" w:hAnsiTheme="minorHAnsi"/>
+        </w:rPr>
+      </w:pPr>
+      <w:bookmarkStart w:id="3" w:name="_GoBack"/>
+      <w:bookmarkEnd w:id="3"/>
     </w:p>
     <w:bookmarkEnd w:id="0"/>
     <w:bookmarkEnd w:id="1"/>
@@ -346,8 +344,8 @@
           <w:rFonts w:asciiTheme="minorHAnsi" w:hAnsiTheme="minorHAnsi"/>
         </w:rPr>
       </w:pPr>
-      <w:bookmarkStart w:id="3" w:name="OLE_LINK5"/>
-      <w:bookmarkStart w:id="4" w:name="OLE_LINK6"/>
+      <w:bookmarkStart w:id="4" w:name="OLE_LINK5"/>
+      <w:bookmarkStart w:id="5" w:name="OLE_LINK6"/>
       <w:r>
         <w:rPr>
           <w:rFonts w:asciiTheme="minorHAnsi" w:hAnsiTheme="minorHAnsi"/>
@@ -383,8 +381,8 @@
           <w:rFonts w:asciiTheme="minorHAnsi" w:hAnsiTheme="minorHAnsi"/>
         </w:rPr>
       </w:pPr>
-      <w:bookmarkStart w:id="5" w:name="OLE_LINK3"/>
-      <w:bookmarkStart w:id="6" w:name="OLE_LINK4"/>
+      <w:bookmarkStart w:id="6" w:name="OLE_LINK3"/>
+      <w:bookmarkStart w:id="7" w:name="OLE_LINK4"/>
       <w:r>
         <w:rPr>
           <w:rFonts w:asciiTheme="minorHAnsi" w:hAnsiTheme="minorHAnsi"/>
@@ -454,10 +452,10 @@
         <w:t>CCNA (Cisco Certified Network Associate – 2009)</w:t>
       </w:r>
     </w:p>
-    <w:bookmarkEnd w:id="3"/>
     <w:bookmarkEnd w:id="4"/>
     <w:bookmarkEnd w:id="5"/>
     <w:bookmarkEnd w:id="6"/>
+    <w:bookmarkEnd w:id="7"/>
     <w:p>
       <w:pPr>
         <w:pStyle w:val="Heading1"/>
@@ -492,8 +490,8 @@
           <w:u w:val="single"/>
         </w:rPr>
       </w:pPr>
-      <w:bookmarkStart w:id="7" w:name="OLE_LINK7"/>
-      <w:bookmarkStart w:id="8" w:name="OLE_LINK8"/>
+      <w:bookmarkStart w:id="8" w:name="OLE_LINK7"/>
+      <w:bookmarkStart w:id="9" w:name="OLE_LINK8"/>
     </w:p>
     <w:p>
       <w:pPr>
@@ -581,21 +579,7 @@
         <w:rPr>
           <w:rFonts w:asciiTheme="minorHAnsi" w:hAnsiTheme="minorHAnsi"/>
         </w:rPr>
-        <w:t xml:space="preserve"> -Worked as a </w:t>
-      </w:r>
-      <w:proofErr w:type="spellStart"/>
-      <w:r>
-        <w:rPr>
-          <w:rFonts w:asciiTheme="minorHAnsi" w:hAnsiTheme="minorHAnsi"/>
-        </w:rPr>
-        <w:t>Deliveroo</w:t>
-      </w:r>
-      <w:proofErr w:type="spellEnd"/>
-      <w:r>
-        <w:rPr>
-          <w:rFonts w:asciiTheme="minorHAnsi" w:hAnsiTheme="minorHAnsi"/>
-        </w:rPr>
-        <w:t xml:space="preserve"> cyclist part-time over the course of study.</w:t>
+        <w:t xml:space="preserve"> -Worked as a Deliveroo cyclist part-time over the course of study.</w:t>
       </w:r>
     </w:p>
     <w:p>
@@ -656,8 +640,8 @@
         <w:t>10/10/15 - 05/06/16</w:t>
       </w:r>
     </w:p>
-    <w:bookmarkEnd w:id="7"/>
     <w:bookmarkEnd w:id="8"/>
+    <w:bookmarkEnd w:id="9"/>
     <w:p>
       <w:pPr>
         <w:spacing w:after="0"/>
@@ -719,23 +703,7 @@
           <w:rFonts w:asciiTheme="minorHAnsi" w:hAnsiTheme="minorHAnsi"/>
           <w:lang w:val="en-GB"/>
         </w:rPr>
-        <w:t xml:space="preserve">-Requirements gathering for </w:t>
-      </w:r>
-      <w:proofErr w:type="spellStart"/>
-      <w:r>
-        <w:rPr>
-          <w:rFonts w:asciiTheme="minorHAnsi" w:hAnsiTheme="minorHAnsi"/>
-          <w:lang w:val="en-GB"/>
-        </w:rPr>
-        <w:t>eQuote</w:t>
-      </w:r>
-      <w:proofErr w:type="spellEnd"/>
-      <w:r>
-        <w:rPr>
-          <w:rFonts w:asciiTheme="minorHAnsi" w:hAnsiTheme="minorHAnsi"/>
-          <w:lang w:val="en-GB"/>
-        </w:rPr>
-        <w:t xml:space="preserve"> system</w:t>
+        <w:t>-Requirements gathering for eQuote system</w:t>
       </w:r>
     </w:p>
     <w:p>
@@ -760,30 +728,14 @@
           <w:rFonts w:asciiTheme="minorHAnsi" w:hAnsiTheme="minorHAnsi"/>
           <w:lang w:val="en-GB"/>
         </w:rPr>
-        <w:t xml:space="preserve"> </w:t>
-      </w:r>
-      <w:proofErr w:type="spellStart"/>
+        <w:t xml:space="preserve"> E</w:t>
+      </w:r>
       <w:r>
         <w:rPr>
           <w:rFonts w:asciiTheme="minorHAnsi" w:hAnsiTheme="minorHAnsi"/>
           <w:lang w:val="en-GB"/>
         </w:rPr>
-        <w:t>E</w:t>
-      </w:r>
-      <w:r>
-        <w:rPr>
-          <w:rFonts w:asciiTheme="minorHAnsi" w:hAnsiTheme="minorHAnsi"/>
-          <w:lang w:val="en-GB"/>
-        </w:rPr>
-        <w:t>quote</w:t>
-      </w:r>
-      <w:proofErr w:type="spellEnd"/>
-      <w:r>
-        <w:rPr>
-          <w:rFonts w:asciiTheme="minorHAnsi" w:hAnsiTheme="minorHAnsi"/>
-          <w:lang w:val="en-GB"/>
-        </w:rPr>
-        <w:t xml:space="preserve"> application</w:t>
+        <w:t>quote application</w:t>
       </w:r>
     </w:p>
     <w:p>
@@ -801,23 +753,7 @@
           <w:rFonts w:asciiTheme="minorHAnsi" w:hAnsiTheme="minorHAnsi"/>
           <w:lang w:val="en-GB"/>
         </w:rPr>
-        <w:t>-</w:t>
-      </w:r>
-      <w:proofErr w:type="spellStart"/>
-      <w:r>
-        <w:rPr>
-          <w:rFonts w:asciiTheme="minorHAnsi" w:hAnsiTheme="minorHAnsi"/>
-          <w:lang w:val="en-GB"/>
-        </w:rPr>
-        <w:t>Wireframing</w:t>
-      </w:r>
-      <w:proofErr w:type="spellEnd"/>
-      <w:r>
-        <w:rPr>
-          <w:rFonts w:asciiTheme="minorHAnsi" w:hAnsiTheme="minorHAnsi"/>
-          <w:lang w:val="en-GB"/>
-        </w:rPr>
-        <w:t xml:space="preserve"> and mocking up proposed changes</w:t>
+        <w:t>-Wireframing and mocking up proposed changes</w:t>
       </w:r>
     </w:p>
     <w:p>
@@ -860,23 +796,7 @@
           <w:rFonts w:asciiTheme="minorHAnsi" w:hAnsiTheme="minorHAnsi"/>
           <w:lang w:val="en-GB"/>
         </w:rPr>
-        <w:t xml:space="preserve">-Rich Picture Diagram; Business Activity Modelling; Flow charts; </w:t>
-      </w:r>
-      <w:proofErr w:type="spellStart"/>
-      <w:r>
-        <w:rPr>
-          <w:rFonts w:asciiTheme="minorHAnsi" w:hAnsiTheme="minorHAnsi"/>
-          <w:lang w:val="en-GB"/>
-        </w:rPr>
-        <w:t>Swimlanes</w:t>
-      </w:r>
-      <w:proofErr w:type="spellEnd"/>
-      <w:r>
-        <w:rPr>
-          <w:rFonts w:asciiTheme="minorHAnsi" w:hAnsiTheme="minorHAnsi"/>
-          <w:lang w:val="en-GB"/>
-        </w:rPr>
-        <w:t>, Use Cases</w:t>
+        <w:t>-Rich Picture Diagram; Business Activity Modelling; Flow charts; Swimlanes, Use Cases</w:t>
       </w:r>
     </w:p>
     <w:p>
@@ -933,8 +853,8 @@
           <w:rFonts w:asciiTheme="minorHAnsi" w:hAnsiTheme="minorHAnsi"/>
         </w:rPr>
       </w:pPr>
-      <w:bookmarkStart w:id="9" w:name="OLE_LINK9"/>
-      <w:bookmarkStart w:id="10" w:name="OLE_LINK10"/>
+      <w:bookmarkStart w:id="10" w:name="OLE_LINK9"/>
+      <w:bookmarkStart w:id="11" w:name="OLE_LINK10"/>
       <w:r>
         <w:rPr>
           <w:rFonts w:asciiTheme="minorHAnsi" w:hAnsiTheme="minorHAnsi"/>
@@ -1067,8 +987,8 @@
           <w:rFonts w:asciiTheme="minorHAnsi" w:hAnsiTheme="minorHAnsi"/>
         </w:rPr>
       </w:pPr>
-      <w:bookmarkStart w:id="11" w:name="OLE_LINK15"/>
-      <w:bookmarkStart w:id="12" w:name="OLE_LINK16"/>
+      <w:bookmarkStart w:id="12" w:name="OLE_LINK15"/>
+      <w:bookmarkStart w:id="13" w:name="OLE_LINK16"/>
       <w:r>
         <w:rPr>
           <w:rFonts w:asciiTheme="minorHAnsi" w:hAnsiTheme="minorHAnsi"/>
@@ -1120,8 +1040,8 @@
         </w:rPr>
       </w:pPr>
     </w:p>
-    <w:bookmarkEnd w:id="11"/>
     <w:bookmarkEnd w:id="12"/>
+    <w:bookmarkEnd w:id="13"/>
     <w:p>
       <w:pPr>
         <w:spacing w:before="160" w:line="240" w:lineRule="auto"/>
@@ -1134,53 +1054,11 @@
         <w:rPr>
           <w:rFonts w:asciiTheme="minorHAnsi" w:hAnsiTheme="minorHAnsi"/>
         </w:rPr>
-        <w:t xml:space="preserve">KEY SKILLS: Agile, Scrum, Business Analysis, Python, Ruby on Rails, </w:t>
-      </w:r>
-      <w:proofErr w:type="spellStart"/>
-      <w:r>
-        <w:rPr>
-          <w:rFonts w:asciiTheme="minorHAnsi" w:hAnsiTheme="minorHAnsi"/>
-        </w:rPr>
-        <w:t>Javascript</w:t>
-      </w:r>
-      <w:proofErr w:type="spellEnd"/>
-      <w:r>
-        <w:rPr>
-          <w:rFonts w:asciiTheme="minorHAnsi" w:hAnsiTheme="minorHAnsi"/>
-        </w:rPr>
-        <w:t xml:space="preserve">, PHP, MySQL, HTML5, CSS3, </w:t>
-      </w:r>
-      <w:proofErr w:type="spellStart"/>
-      <w:r>
-        <w:rPr>
-          <w:rFonts w:asciiTheme="minorHAnsi" w:hAnsiTheme="minorHAnsi"/>
-        </w:rPr>
-        <w:t>Heroku</w:t>
-      </w:r>
-      <w:proofErr w:type="spellEnd"/>
-      <w:r>
-        <w:rPr>
-          <w:rFonts w:asciiTheme="minorHAnsi" w:hAnsiTheme="minorHAnsi"/>
-        </w:rPr>
-        <w:t xml:space="preserve">, </w:t>
-      </w:r>
-      <w:proofErr w:type="spellStart"/>
-      <w:r>
-        <w:rPr>
-          <w:rFonts w:asciiTheme="minorHAnsi" w:hAnsiTheme="minorHAnsi"/>
-        </w:rPr>
-        <w:t>Bitbucket</w:t>
-      </w:r>
-      <w:proofErr w:type="spellEnd"/>
-      <w:r>
-        <w:rPr>
-          <w:rFonts w:asciiTheme="minorHAnsi" w:hAnsiTheme="minorHAnsi"/>
-        </w:rPr>
-        <w:t xml:space="preserve">, GIT, </w:t>
-      </w:r>
-    </w:p>
-    <w:bookmarkEnd w:id="9"/>
+        <w:t xml:space="preserve">KEY SKILLS: Agile, Scrum, Business Analysis, Python, Ruby on Rails, Javascript, PHP, MySQL, HTML5, CSS3, Heroku, Bitbucket, GIT, </w:t>
+      </w:r>
+    </w:p>
     <w:bookmarkEnd w:id="10"/>
+    <w:bookmarkEnd w:id="11"/>
     <w:p>
       <w:pPr>
         <w:ind w:left="720"/>
@@ -1203,8 +1081,8 @@
           <w:u w:val="single"/>
         </w:rPr>
       </w:pPr>
-      <w:bookmarkStart w:id="13" w:name="OLE_LINK11"/>
-      <w:bookmarkStart w:id="14" w:name="OLE_LINK12"/>
+      <w:bookmarkStart w:id="14" w:name="OLE_LINK11"/>
+      <w:bookmarkStart w:id="15" w:name="OLE_LINK12"/>
       <w:r>
         <w:rPr>
           <w:rFonts w:asciiTheme="minorHAnsi" w:hAnsiTheme="minorHAnsi"/>
@@ -1357,43 +1235,7 @@
           <w:smallCaps/>
           <w:u w:val="single"/>
         </w:rPr>
-        <w:t>LMG (</w:t>
-      </w:r>
-      <w:proofErr w:type="spellStart"/>
-      <w:r>
-        <w:rPr>
-          <w:rFonts w:asciiTheme="minorHAnsi" w:hAnsiTheme="minorHAnsi"/>
-          <w:smallCaps/>
-          <w:u w:val="single"/>
-        </w:rPr>
-        <w:t>Groupe</w:t>
-      </w:r>
-      <w:proofErr w:type="spellEnd"/>
-      <w:r>
-        <w:rPr>
-          <w:rFonts w:asciiTheme="minorHAnsi" w:hAnsiTheme="minorHAnsi"/>
-          <w:smallCaps/>
-          <w:u w:val="single"/>
-        </w:rPr>
-        <w:t xml:space="preserve"> </w:t>
-      </w:r>
-      <w:proofErr w:type="spellStart"/>
-      <w:r>
-        <w:rPr>
-          <w:rFonts w:asciiTheme="minorHAnsi" w:hAnsiTheme="minorHAnsi"/>
-          <w:smallCaps/>
-          <w:u w:val="single"/>
-        </w:rPr>
-        <w:t>Aeroplan</w:t>
-      </w:r>
-      <w:proofErr w:type="spellEnd"/>
-      <w:r>
-        <w:rPr>
-          <w:rFonts w:asciiTheme="minorHAnsi" w:hAnsiTheme="minorHAnsi"/>
-          <w:smallCaps/>
-          <w:u w:val="single"/>
-        </w:rPr>
-        <w:t>)</w:t>
+        <w:t>LMG (Groupe Aeroplan)</w:t>
       </w:r>
     </w:p>
     <w:p>
@@ -1529,15 +1371,7 @@
         <w:rPr>
           <w:rFonts w:asciiTheme="minorHAnsi" w:hAnsiTheme="minorHAnsi"/>
         </w:rPr>
-        <w:t>Detailing specificati</w:t>
-      </w:r>
-      <w:bookmarkStart w:id="15" w:name="_GoBack"/>
-      <w:bookmarkEnd w:id="15"/>
-      <w:r>
-        <w:rPr>
-          <w:rFonts w:asciiTheme="minorHAnsi" w:hAnsiTheme="minorHAnsi"/>
-        </w:rPr>
-        <w:t>on for servers and laptops equipment.</w:t>
+        <w:t>Detailing specification for servers and laptops equipment.</w:t>
       </w:r>
     </w:p>
     <w:p>
@@ -1549,8 +1383,8 @@
         </w:rPr>
       </w:pPr>
     </w:p>
-    <w:bookmarkEnd w:id="13"/>
     <w:bookmarkEnd w:id="14"/>
+    <w:bookmarkEnd w:id="15"/>
     <w:p>
       <w:pPr>
         <w:contextualSpacing/>
@@ -1682,21 +1516,7 @@
         <w:rPr>
           <w:rFonts w:asciiTheme="minorHAnsi" w:hAnsiTheme="minorHAnsi"/>
         </w:rPr>
-        <w:t xml:space="preserve">Network Infrastructure Engineer assisting </w:t>
-      </w:r>
-      <w:proofErr w:type="spellStart"/>
-      <w:r>
-        <w:rPr>
-          <w:rFonts w:asciiTheme="minorHAnsi" w:hAnsiTheme="minorHAnsi"/>
-        </w:rPr>
-        <w:t>Sonicwall</w:t>
-      </w:r>
-      <w:proofErr w:type="spellEnd"/>
-      <w:r>
-        <w:rPr>
-          <w:rFonts w:asciiTheme="minorHAnsi" w:hAnsiTheme="minorHAnsi"/>
-        </w:rPr>
-        <w:t xml:space="preserve"> firewall roll-out</w:t>
+        <w:t>Network Infrastructure Engineer assisting Sonicwall firewall roll-out</w:t>
       </w:r>
       <w:r>
         <w:rPr>
@@ -1723,21 +1543,7 @@
         <w:rPr>
           <w:rFonts w:asciiTheme="minorHAnsi" w:hAnsiTheme="minorHAnsi"/>
         </w:rPr>
-        <w:t xml:space="preserve">Project managed roll-out of </w:t>
-      </w:r>
-      <w:proofErr w:type="spellStart"/>
-      <w:r>
-        <w:rPr>
-          <w:rFonts w:asciiTheme="minorHAnsi" w:hAnsiTheme="minorHAnsi"/>
-        </w:rPr>
-        <w:t>Sonicwall</w:t>
-      </w:r>
-      <w:proofErr w:type="spellEnd"/>
-      <w:r>
-        <w:rPr>
-          <w:rFonts w:asciiTheme="minorHAnsi" w:hAnsiTheme="minorHAnsi"/>
-        </w:rPr>
-        <w:t xml:space="preserve"> Firewall Security to over 100 constituencies across the UK (Conservative Campaign Headquarters).</w:t>
+        <w:t>Project managed roll-out of Sonicwall Firewall Security to over 100 constituencies across the UK (Conservative Campaign Headquarters).</w:t>
       </w:r>
     </w:p>
     <w:p>
@@ -2233,21 +2039,7 @@
         <w:rPr>
           <w:rFonts w:asciiTheme="minorHAnsi" w:hAnsiTheme="minorHAnsi"/>
         </w:rPr>
-        <w:t xml:space="preserve"> to 24/7 global support team and stand-in team leader (Allen &amp; </w:t>
-      </w:r>
-      <w:proofErr w:type="spellStart"/>
-      <w:r>
-        <w:rPr>
-          <w:rFonts w:asciiTheme="minorHAnsi" w:hAnsiTheme="minorHAnsi"/>
-        </w:rPr>
-        <w:t>Overy</w:t>
-      </w:r>
-      <w:proofErr w:type="spellEnd"/>
-      <w:r>
-        <w:rPr>
-          <w:rFonts w:asciiTheme="minorHAnsi" w:hAnsiTheme="minorHAnsi"/>
-        </w:rPr>
-        <w:t>).</w:t>
+        <w:t xml:space="preserve"> to 24/7 global support team and stand-in team leader (Allen &amp; Overy).</w:t>
       </w:r>
     </w:p>
     <w:p>
@@ -2406,21 +2198,7 @@
           <w:rFonts w:asciiTheme="minorHAnsi" w:hAnsiTheme="minorHAnsi"/>
         </w:rPr>
         <w:br/>
-        <w:t xml:space="preserve">- </w:t>
-      </w:r>
-      <w:proofErr w:type="spellStart"/>
-      <w:r>
-        <w:rPr>
-          <w:rFonts w:asciiTheme="minorHAnsi" w:hAnsiTheme="minorHAnsi"/>
-        </w:rPr>
-        <w:t>Appathon</w:t>
-      </w:r>
-      <w:proofErr w:type="spellEnd"/>
-      <w:r>
-        <w:rPr>
-          <w:rFonts w:asciiTheme="minorHAnsi" w:hAnsiTheme="minorHAnsi"/>
-        </w:rPr>
-        <w:t xml:space="preserve"> (Android) Guinness World Records Challenge</w:t>
+        <w:t>- Appathon (Android) Guinness World Records Challenge</w:t>
       </w:r>
       <w:r>
         <w:rPr>
